--- a/Tables.docx
+++ b/Tables.docx
@@ -1234,14 +1234,7 @@
                 <w:rFonts w:cs="Times New Roman"/>
                 <w:szCs w:val="24"/>
               </w:rPr>
-              <w:t>‘</w:t>
-            </w:r>
-            <w:r>
-              <w:rPr>
-                <w:rFonts w:cs="Times New Roman"/>
-                <w:szCs w:val="24"/>
-              </w:rPr>
-              <w:t>google</w:t>
+              <w:t>‘google</w:t>
             </w:r>
           </w:p>
         </w:tc>
@@ -1373,21 +1366,7 @@
                 <w:rFonts w:cs="Times New Roman"/>
                 <w:szCs w:val="24"/>
               </w:rPr>
-              <w:t>‘</w:t>
-            </w:r>
-            <w:r>
-              <w:rPr>
-                <w:rFonts w:cs="Times New Roman"/>
-                <w:szCs w:val="24"/>
-              </w:rPr>
-              <w:t>climate</w:t>
-            </w:r>
-            <w:r>
-              <w:rPr>
-                <w:rFonts w:cs="Times New Roman"/>
-                <w:szCs w:val="24"/>
-              </w:rPr>
-              <w:t>’</w:t>
+              <w:t>‘climate’</w:t>
             </w:r>
           </w:p>
         </w:tc>
@@ -1647,6 +1626,64 @@
           <w:szCs w:val="24"/>
         </w:rPr>
       </w:pPr>
+    </w:p>
+    <w:p>
+      <w:pPr>
+        <w:rPr>
+          <w:rFonts w:cs="Times New Roman"/>
+          <w:szCs w:val="24"/>
+        </w:rPr>
+      </w:pPr>
+      <w:r>
+        <w:drawing>
+          <wp:inline distT="0" distB="0" distL="0" distR="0" wp14:anchorId="49BCAE8A" wp14:editId="1E6F7565">
+            <wp:extent cx="5730240" cy="2842260"/>
+            <wp:effectExtent l="0" t="0" r="3810" b="0"/>
+            <wp:docPr id="2" name="Picture 2"/>
+            <wp:cNvGraphicFramePr>
+              <a:graphicFrameLocks xmlns:a="http://schemas.openxmlformats.org/drawingml/2006/main" noChangeAspect="1"/>
+            </wp:cNvGraphicFramePr>
+            <a:graphic xmlns:a="http://schemas.openxmlformats.org/drawingml/2006/main">
+              <a:graphicData uri="http://schemas.openxmlformats.org/drawingml/2006/picture">
+                <pic:pic xmlns:pic="http://schemas.openxmlformats.org/drawingml/2006/picture">
+                  <pic:nvPicPr>
+                    <pic:cNvPr id="0" name="Picture 2"/>
+                    <pic:cNvPicPr>
+                      <a:picLocks noChangeAspect="1" noChangeArrowheads="1"/>
+                    </pic:cNvPicPr>
+                  </pic:nvPicPr>
+                  <pic:blipFill>
+                    <a:blip r:embed="rId6" cstate="print">
+                      <a:extLst>
+                        <a:ext uri="{28A0092B-C50C-407E-A947-70E740481C1C}">
+                          <a14:useLocalDpi xmlns:a14="http://schemas.microsoft.com/office/drawing/2010/main" val="0"/>
+                        </a:ext>
+                      </a:extLst>
+                    </a:blip>
+                    <a:srcRect/>
+                    <a:stretch>
+                      <a:fillRect/>
+                    </a:stretch>
+                  </pic:blipFill>
+                  <pic:spPr bwMode="auto">
+                    <a:xfrm>
+                      <a:off x="0" y="0"/>
+                      <a:ext cx="5730240" cy="2842260"/>
+                    </a:xfrm>
+                    <a:prstGeom prst="rect">
+                      <a:avLst/>
+                    </a:prstGeom>
+                    <a:noFill/>
+                    <a:ln>
+                      <a:noFill/>
+                    </a:ln>
+                  </pic:spPr>
+                </pic:pic>
+              </a:graphicData>
+            </a:graphic>
+          </wp:inline>
+        </w:drawing>
+      </w:r>
     </w:p>
     <w:tbl>
       <w:tblPr>
@@ -3270,6 +3307,65 @@
         </w:rPr>
       </w:pPr>
     </w:p>
+    <w:p>
+      <w:pPr>
+        <w:rPr>
+          <w:rFonts w:cs="Times New Roman"/>
+          <w:szCs w:val="24"/>
+        </w:rPr>
+      </w:pPr>
+      <w:r>
+        <w:lastRenderedPageBreak/>
+        <w:drawing>
+          <wp:inline distT="0" distB="0" distL="0" distR="0" wp14:anchorId="2F015BCD" wp14:editId="4F1A80CB">
+            <wp:extent cx="5730240" cy="2842260"/>
+            <wp:effectExtent l="0" t="0" r="3810" b="0"/>
+            <wp:docPr id="3" name="Picture 3"/>
+            <wp:cNvGraphicFramePr>
+              <a:graphicFrameLocks xmlns:a="http://schemas.openxmlformats.org/drawingml/2006/main" noChangeAspect="1"/>
+            </wp:cNvGraphicFramePr>
+            <a:graphic xmlns:a="http://schemas.openxmlformats.org/drawingml/2006/main">
+              <a:graphicData uri="http://schemas.openxmlformats.org/drawingml/2006/picture">
+                <pic:pic xmlns:pic="http://schemas.openxmlformats.org/drawingml/2006/picture">
+                  <pic:nvPicPr>
+                    <pic:cNvPr id="0" name="Picture 3"/>
+                    <pic:cNvPicPr>
+                      <a:picLocks noChangeAspect="1" noChangeArrowheads="1"/>
+                    </pic:cNvPicPr>
+                  </pic:nvPicPr>
+                  <pic:blipFill>
+                    <a:blip r:embed="rId7" cstate="print">
+                      <a:extLst>
+                        <a:ext uri="{28A0092B-C50C-407E-A947-70E740481C1C}">
+                          <a14:useLocalDpi xmlns:a14="http://schemas.microsoft.com/office/drawing/2010/main" val="0"/>
+                        </a:ext>
+                      </a:extLst>
+                    </a:blip>
+                    <a:srcRect/>
+                    <a:stretch>
+                      <a:fillRect/>
+                    </a:stretch>
+                  </pic:blipFill>
+                  <pic:spPr bwMode="auto">
+                    <a:xfrm>
+                      <a:off x="0" y="0"/>
+                      <a:ext cx="5730240" cy="2842260"/>
+                    </a:xfrm>
+                    <a:prstGeom prst="rect">
+                      <a:avLst/>
+                    </a:prstGeom>
+                    <a:noFill/>
+                    <a:ln>
+                      <a:noFill/>
+                    </a:ln>
+                  </pic:spPr>
+                </pic:pic>
+              </a:graphicData>
+            </a:graphic>
+          </wp:inline>
+        </w:drawing>
+      </w:r>
+    </w:p>
     <w:tbl>
       <w:tblPr>
         <w:tblStyle w:val="GridTable1Light"/>
@@ -3301,6 +3397,7 @@
                 <w:szCs w:val="24"/>
               </w:rPr>
             </w:pPr>
+            <w:bookmarkStart w:id="0" w:name="_Hlk22254202"/>
             <w:r>
               <w:rPr>
                 <w:rFonts w:cs="Times New Roman"/>
@@ -4090,15 +4187,7 @@
                 <w:color w:val="000000"/>
                 <w:szCs w:val="24"/>
               </w:rPr>
-              <w:t>0.269</w:t>
-            </w:r>
-            <w:r>
-              <w:rPr>
-                <w:rFonts w:cs="Times New Roman"/>
-                <w:color w:val="000000"/>
-                <w:szCs w:val="24"/>
-              </w:rPr>
-              <w:t>9</w:t>
+              <w:t>0.2699</w:t>
             </w:r>
           </w:p>
         </w:tc>
@@ -4804,6 +4893,7 @@
           </w:p>
         </w:tc>
       </w:tr>
+      <w:bookmarkEnd w:id="0"/>
     </w:tbl>
     <w:p>
       <w:pPr>
@@ -4814,6 +4904,68 @@
           <w:szCs w:val="24"/>
         </w:rPr>
       </w:pPr>
+    </w:p>
+    <w:p>
+      <w:pPr>
+        <w:rPr>
+          <w:rFonts w:cs="Times New Roman"/>
+          <w:b/>
+          <w:bCs/>
+          <w:szCs w:val="24"/>
+        </w:rPr>
+      </w:pPr>
+      <w:bookmarkStart w:id="1" w:name="_GoBack"/>
+      <w:r>
+        <w:drawing>
+          <wp:inline distT="0" distB="0" distL="0" distR="0" wp14:anchorId="61F5EAED" wp14:editId="58909BD1">
+            <wp:extent cx="5730240" cy="2842260"/>
+            <wp:effectExtent l="0" t="0" r="3810" b="0"/>
+            <wp:docPr id="4" name="Picture 4"/>
+            <wp:cNvGraphicFramePr>
+              <a:graphicFrameLocks xmlns:a="http://schemas.openxmlformats.org/drawingml/2006/main" noChangeAspect="1"/>
+            </wp:cNvGraphicFramePr>
+            <a:graphic xmlns:a="http://schemas.openxmlformats.org/drawingml/2006/main">
+              <a:graphicData uri="http://schemas.openxmlformats.org/drawingml/2006/picture">
+                <pic:pic xmlns:pic="http://schemas.openxmlformats.org/drawingml/2006/picture">
+                  <pic:nvPicPr>
+                    <pic:cNvPr id="0" name="Picture 4"/>
+                    <pic:cNvPicPr>
+                      <a:picLocks noChangeAspect="1" noChangeArrowheads="1"/>
+                    </pic:cNvPicPr>
+                  </pic:nvPicPr>
+                  <pic:blipFill>
+                    <a:blip r:embed="rId8" cstate="print">
+                      <a:extLst>
+                        <a:ext uri="{28A0092B-C50C-407E-A947-70E740481C1C}">
+                          <a14:useLocalDpi xmlns:a14="http://schemas.microsoft.com/office/drawing/2010/main" val="0"/>
+                        </a:ext>
+                      </a:extLst>
+                    </a:blip>
+                    <a:srcRect/>
+                    <a:stretch>
+                      <a:fillRect/>
+                    </a:stretch>
+                  </pic:blipFill>
+                  <pic:spPr bwMode="auto">
+                    <a:xfrm>
+                      <a:off x="0" y="0"/>
+                      <a:ext cx="5730240" cy="2842260"/>
+                    </a:xfrm>
+                    <a:prstGeom prst="rect">
+                      <a:avLst/>
+                    </a:prstGeom>
+                    <a:noFill/>
+                    <a:ln>
+                      <a:noFill/>
+                    </a:ln>
+                  </pic:spPr>
+                </pic:pic>
+              </a:graphicData>
+            </a:graphic>
+          </wp:inline>
+        </w:drawing>
+      </w:r>
+      <w:bookmarkEnd w:id="1"/>
     </w:p>
     <w:tbl>
       <w:tblPr>
@@ -4844,6 +4996,7 @@
                 <w:b/>
                 <w:bCs/>
               </w:rPr>
+              <w:lastRenderedPageBreak/>
               <w:t>CHAPTER NO.</w:t>
             </w:r>
           </w:p>
@@ -5074,11 +5227,9 @@
             <w:pPr>
               <w:spacing w:line="360" w:lineRule="auto"/>
             </w:pPr>
-            <w:proofErr w:type="spellStart"/>
             <w:r>
               <w:t>i</w:t>
             </w:r>
-            <w:proofErr w:type="spellEnd"/>
           </w:p>
         </w:tc>
       </w:tr>
@@ -5162,11 +5313,9 @@
             <w:pPr>
               <w:spacing w:line="360" w:lineRule="auto"/>
             </w:pPr>
-            <w:proofErr w:type="spellStart"/>
             <w:r>
               <w:t>i</w:t>
             </w:r>
-            <w:proofErr w:type="spellEnd"/>
           </w:p>
         </w:tc>
       </w:tr>
@@ -5444,11 +5593,9 @@
             <w:pPr>
               <w:spacing w:line="360" w:lineRule="auto"/>
             </w:pPr>
-            <w:proofErr w:type="spellStart"/>
             <w:r>
               <w:t>i</w:t>
             </w:r>
-            <w:proofErr w:type="spellEnd"/>
           </w:p>
         </w:tc>
       </w:tr>
@@ -5545,11 +5692,9 @@
             <w:pPr>
               <w:spacing w:line="360" w:lineRule="auto"/>
             </w:pPr>
-            <w:proofErr w:type="spellStart"/>
             <w:r>
               <w:t>i</w:t>
             </w:r>
-            <w:proofErr w:type="spellEnd"/>
           </w:p>
         </w:tc>
       </w:tr>
@@ -5684,6 +5829,7 @@
               <w:spacing w:line="360" w:lineRule="auto"/>
             </w:pPr>
             <w:r>
+              <w:lastRenderedPageBreak/>
               <w:t>5</w:t>
             </w:r>
           </w:p>
@@ -5710,7 +5856,6 @@
               <w:spacing w:line="360" w:lineRule="auto"/>
             </w:pPr>
             <w:r>
-              <w:lastRenderedPageBreak/>
               <w:t>Average ROUGE-2 Precision Scores</w:t>
             </w:r>
           </w:p>
@@ -5724,13 +5869,7 @@
               <w:spacing w:line="360" w:lineRule="auto"/>
             </w:pPr>
             <w:r>
-              <w:t xml:space="preserve">Average ROUGE-2 </w:t>
-            </w:r>
-            <w:r>
-              <w:t>Recall</w:t>
-            </w:r>
-            <w:r>
-              <w:t xml:space="preserve"> Scores</w:t>
+              <w:t>Average ROUGE-2 Recall Scores</w:t>
             </w:r>
           </w:p>
           <w:p>
@@ -5964,8 +6103,6 @@
           <w:szCs w:val="24"/>
         </w:rPr>
       </w:pPr>
-      <w:bookmarkStart w:id="0" w:name="_GoBack"/>
-      <w:bookmarkEnd w:id="0"/>
     </w:p>
     <w:sectPr>
       <w:pgSz w:w="11906" w:h="16838"/>
@@ -7539,7 +7676,7 @@
 </file>
 
 <file path=customXml/itemProps1.xml><?xml version="1.0" encoding="utf-8"?>
-<ds:datastoreItem xmlns:ds="http://schemas.openxmlformats.org/officeDocument/2006/customXml" ds:itemID="{37400015-6439-424F-96EE-8511B1D707B9}">
+<ds:datastoreItem xmlns:ds="http://schemas.openxmlformats.org/officeDocument/2006/customXml" ds:itemID="{0487BEE3-5D04-488C-92BF-64534D9BDDC9}">
   <ds:schemaRefs>
     <ds:schemaRef ds:uri="http://schemas.openxmlformats.org/officeDocument/2006/bibliography"/>
   </ds:schemaRefs>
